--- a/P/Paul, His Pastor’s Conference in Miletus.docx
+++ b/P/Paul, His Pastor’s Conference in Miletus.docx
@@ -1581,12 +1581,24 @@
       <w:r>
         <w:t xml:space="preserve">First there is Positional Sanctification where God the Holy Spirit places the believer into permanent union with Christ at salvation. This is also called Baptism of the Spirit. God does 40 things for you at the moment of salvation. See category on </w:t>
       </w:r>
-      <w:hyperlink w:anchor="_Salvation,_40_Things" w:history="1">
+      <w:hyperlink r:id="rId7" w:history="1">
         <w:r>
           <w:rPr>
             <w:rStyle w:val="Hyperlink"/>
           </w:rPr>
-          <w:t>The 40 Things Received at Salvation</w:t>
+          <w:t>The 40 Things Received at S</w:t>
+        </w:r>
+        <w:r>
+          <w:rPr>
+            <w:rStyle w:val="Hyperlink"/>
+          </w:rPr>
+          <w:t>a</w:t>
+        </w:r>
+        <w:r>
+          <w:rPr>
+            <w:rStyle w:val="Hyperlink"/>
+          </w:rPr>
+          <w:t>lvation</w:t>
         </w:r>
       </w:hyperlink>
       <w:r>
@@ -1783,8 +1795,8 @@
       </w:r>
     </w:p>
     <w:sectPr>
-      <w:headerReference w:type="default" r:id="rId7"/>
-      <w:footerReference w:type="default" r:id="rId8"/>
+      <w:headerReference w:type="default" r:id="rId8"/>
+      <w:footerReference w:type="default" r:id="rId9"/>
       <w:pgSz w:w="12240" w:h="15840"/>
       <w:pgMar w:top="1440" w:right="1080" w:bottom="1440" w:left="1080" w:header="720" w:footer="882" w:gutter="0"/>
       <w:cols w:space="720"/>
